--- a/Deadline2/Flow_Diagram_Sport_Center_Owner.docx
+++ b/Deadline2/Flow_Diagram_Sport_Center_Owner.docx
@@ -41,16 +41,61 @@
         </w:numPr>
       </w:pPr>
       <w:r>
+        <w:t xml:space="preserve">Ο χρήστης επιλέγει την επιλογή </w:t>
+      </w:r>
+      <w:r>
+        <w:t>“</w:t>
+      </w:r>
+      <w:r>
+        <w:rPr>
+          <w:lang w:val="en-US"/>
+        </w:rPr>
+        <w:t>View</w:t>
+      </w:r>
+      <w:r>
+        <w:t xml:space="preserve"> </w:t>
+      </w:r>
+      <w:r>
+        <w:rPr>
+          <w:lang w:val="en-US"/>
+        </w:rPr>
+        <w:t>Incomes</w:t>
+      </w:r>
+      <w:r>
+        <w:t>”</w:t>
+      </w:r>
+    </w:p>
+    <w:p>
+      <w:pPr>
+        <w:pStyle w:val="a3"/>
+        <w:numPr>
+          <w:ilvl w:val="0"/>
+          <w:numId w:val="1"/>
+        </w:numPr>
+      </w:pPr>
+      <w:r>
+        <w:t>Από τα φίλτρα ημερομηνιών επιλέγει το χρονικό διάστημα που θέλει να δει τα έσοδα του.</w:t>
+      </w:r>
+    </w:p>
+    <w:p>
+      <w:pPr>
+        <w:pStyle w:val="a3"/>
+        <w:numPr>
+          <w:ilvl w:val="0"/>
+          <w:numId w:val="1"/>
+        </w:numPr>
+      </w:pPr>
+      <w:r>
         <w:t xml:space="preserve">Το σύστημα στέλνει ένα </w:t>
       </w:r>
       <w:r>
-        <w:rPr>
-          <w:lang w:val="en-US"/>
-        </w:rPr>
-        <w:t>query</w:t>
-      </w:r>
-      <w:r>
-        <w:t xml:space="preserve"> στην βάση δεδομένων με τα στοιχεία του ιδιοκτήτη του αθλητικού κέντρου και το χρονικό διάστημα του μήνα που θέλει να δει τα έσοδα του ιδιοκτήτης.</w:t>
+        <w:t>αίτημα</w:t>
+      </w:r>
+      <w:r>
+        <w:t xml:space="preserve"> </w:t>
+      </w:r>
+      <w:r>
+        <w:t>στην βάση δεδομένων με τα στοιχεία του ιδιοκτήτη του αθλητικού κέντρου και το χρονικό διάστημα του μήνα που θέλει να δει τα έσοδα του ιδιοκτήτης.</w:t>
       </w:r>
     </w:p>
     <w:p>
@@ -62,16 +107,13 @@
         </w:numPr>
       </w:pPr>
       <w:r>
-        <w:t xml:space="preserve">Η βάση δεδομένων απαντάει στο </w:t>
-      </w:r>
-      <w:r>
-        <w:rPr>
-          <w:lang w:val="en-US"/>
-        </w:rPr>
-        <w:t>query</w:t>
-      </w:r>
-      <w:r>
-        <w:t xml:space="preserve"> με τα αναλυτικά έσοδα από κάθε ενοικίαση.</w:t>
+        <w:t xml:space="preserve">Η βάση δεδομένων </w:t>
+      </w:r>
+      <w:r>
+        <w:t xml:space="preserve">στέλνει </w:t>
+      </w:r>
+      <w:r>
+        <w:t>τα αναλυτικά έσοδα από κάθε ενοικίαση.</w:t>
       </w:r>
     </w:p>
     <w:p>
@@ -115,6 +157,13 @@
         </w:rPr>
         <w:t>Εναλλακτική ροή</w:t>
       </w:r>
+      <w:r>
+        <w:rPr>
+          <w:b/>
+          <w:bCs/>
+        </w:rPr>
+        <w:t xml:space="preserve"> 1</w:t>
+      </w:r>
     </w:p>
     <w:p>
       <w:pPr>
@@ -125,73 +174,112 @@
         </w:numPr>
       </w:pPr>
       <w:r>
-        <w:t xml:space="preserve">Το σύστημα στέλνει ένα </w:t>
+        <w:t>Το σύστημα αθροίζει τα επιμέρους έσοδα ώστε να υπολογίσει τα συνολικά έσοδα του μήνα, ελέγχοντας αν είναι μεγαλύτερα από το 0.</w:t>
+      </w:r>
+    </w:p>
+    <w:p>
+      <w:pPr>
+        <w:pStyle w:val="a3"/>
+        <w:numPr>
+          <w:ilvl w:val="0"/>
+          <w:numId w:val="3"/>
+        </w:numPr>
+      </w:pPr>
+      <w:r>
+        <w:t xml:space="preserve">Στην περίπτωση που </w:t>
+      </w:r>
+      <w:r>
+        <w:t>τα έσοδα</w:t>
+      </w:r>
+      <w:r>
+        <w:t xml:space="preserve"> είναι 0</w:t>
+      </w:r>
+      <w:r>
+        <w:t xml:space="preserve"> το σύστημα στη γραφική διεπαφή του χρήστη στο αντίστοιχο σημείο εμφανίζει ένα μήνυμα που ενημερώνει τον χρήστη πως δεν  υπήρχαν έσοδα τον συγκεκριμένο μήνα</w:t>
+      </w:r>
+      <w:r>
+        <w:t>.</w:t>
+      </w:r>
+      <w:r>
+        <w:t xml:space="preserve"> </w:t>
+      </w:r>
+    </w:p>
+    <w:p>
+      <w:pPr>
+        <w:rPr>
+          <w:b/>
+          <w:bCs/>
+        </w:rPr>
+      </w:pPr>
+      <w:r>
+        <w:rPr>
+          <w:b/>
+          <w:bCs/>
+        </w:rPr>
+        <w:t>Εναλλακτική ροή 2</w:t>
+      </w:r>
+    </w:p>
+    <w:p>
+      <w:pPr>
+        <w:pStyle w:val="a3"/>
+        <w:numPr>
+          <w:ilvl w:val="0"/>
+          <w:numId w:val="17"/>
+        </w:numPr>
+      </w:pPr>
+      <w:r>
+        <w:t xml:space="preserve">Ο χρήστης επιλέγει την επιλογή </w:t>
+      </w:r>
+      <w:r>
+        <w:t>“</w:t>
       </w:r>
       <w:r>
         <w:rPr>
           <w:lang w:val="en-US"/>
         </w:rPr>
-        <w:t>query</w:t>
-      </w:r>
-      <w:r>
-        <w:t xml:space="preserve"> στην βάση δεδομένων με τα στοιχεία του ιδιοκτήτη του αθλητικού κέντρου και το χρονικό διάστημα του μήνα που θέλει να δει τα έσοδα του ιδιοκτήτης.</w:t>
-      </w:r>
-    </w:p>
-    <w:p>
-      <w:pPr>
-        <w:pStyle w:val="a3"/>
-        <w:numPr>
-          <w:ilvl w:val="0"/>
-          <w:numId w:val="3"/>
-        </w:numPr>
-      </w:pPr>
-      <w:r>
-        <w:t xml:space="preserve">Η βάση δεδομένων απαντάει στο </w:t>
+        <w:t>View</w:t>
+      </w:r>
+      <w:r>
+        <w:t xml:space="preserve"> </w:t>
       </w:r>
       <w:r>
         <w:rPr>
           <w:lang w:val="en-US"/>
         </w:rPr>
-        <w:t>query</w:t>
-      </w:r>
-      <w:r>
-        <w:t xml:space="preserve"> με τα αναλυτικά έσοδα από κάθε ενοικίαση.</w:t>
-      </w:r>
-    </w:p>
-    <w:p>
-      <w:pPr>
-        <w:pStyle w:val="a3"/>
-        <w:numPr>
-          <w:ilvl w:val="0"/>
-          <w:numId w:val="3"/>
-        </w:numPr>
-      </w:pPr>
-      <w:r>
-        <w:t>Το σύστημα αθροίζει τα επιμέρους έσοδα ώστε να υπολογίσει τα συνολικά έσοδα του μήνα</w:t>
-      </w:r>
-      <w:r>
-        <w:t xml:space="preserve">, </w:t>
-      </w:r>
-      <w:r>
-        <w:t>ελέγχοντας αν είναι μεγαλύτερα από το 0.</w:t>
-      </w:r>
-    </w:p>
-    <w:p>
-      <w:pPr>
-        <w:pStyle w:val="a3"/>
-        <w:numPr>
-          <w:ilvl w:val="0"/>
-          <w:numId w:val="3"/>
-        </w:numPr>
-      </w:pPr>
-      <w:r>
-        <w:t>Στην περίπτωση που το αθλητικό κέντρο δεν είχε έσοδα το σύστημα στη γραφική διεπαφή του χρήστη στο αντίστοιχο σημείο εμφανίζει ένα μήνυμα που ενημερώνει τον χρήστη πως δεν  υπήρχαν έσοδα τον συγκεκριμένο μήνα</w:t>
-      </w:r>
-      <w:r>
-        <w:t>.</w:t>
-      </w:r>
-      <w:r>
-        <w:t xml:space="preserve"> </w:t>
+        <w:t>Incomes</w:t>
+      </w:r>
+      <w:r>
+        <w:t>”</w:t>
+      </w:r>
+    </w:p>
+    <w:p>
+      <w:pPr>
+        <w:pStyle w:val="a3"/>
+        <w:numPr>
+          <w:ilvl w:val="0"/>
+          <w:numId w:val="17"/>
+        </w:numPr>
+      </w:pPr>
+      <w:r>
+        <w:t xml:space="preserve">Από τα φίλτρα ημερομηνιών </w:t>
+      </w:r>
+      <w:r>
+        <w:t xml:space="preserve">δεν </w:t>
+      </w:r>
+      <w:r>
+        <w:t>επιλέγει το χρονικό διάστημα που θέλει να δει τα έσοδα του.</w:t>
+      </w:r>
+    </w:p>
+    <w:p>
+      <w:pPr>
+        <w:pStyle w:val="a3"/>
+        <w:numPr>
+          <w:ilvl w:val="0"/>
+          <w:numId w:val="17"/>
+        </w:numPr>
+      </w:pPr>
+      <w:r>
+        <w:t>Το σύστημα του εμφανίζει προειδοποιητικό μήνυμα πως πρέπει να επιλέξει ένα έγκυρο χρονικό διάστημα</w:t>
       </w:r>
     </w:p>
     <w:p>
@@ -218,6 +306,7 @@
       <w:pPr>
         <w:rPr>
           <w:u w:val="single"/>
+          <w:lang w:val="en-US"/>
         </w:rPr>
       </w:pPr>
       <w:r>
@@ -225,271 +314,199 @@
           <w:b/>
           <w:bCs/>
         </w:rPr>
-        <w:t>Βασική ροή</w:t>
-      </w:r>
-    </w:p>
-    <w:p>
-      <w:pPr>
-        <w:pStyle w:val="a3"/>
-        <w:numPr>
-          <w:ilvl w:val="0"/>
-          <w:numId w:val="5"/>
-        </w:numPr>
-      </w:pPr>
-      <w:r>
-        <w:t xml:space="preserve">Το σύστημα στέλνει ένα </w:t>
-      </w:r>
-      <w:r>
-        <w:rPr>
-          <w:lang w:val="en-US"/>
-        </w:rPr>
-        <w:t>query</w:t>
-      </w:r>
-      <w:r>
-        <w:t xml:space="preserve"> στην βάση δεδομένων με τα στοιχεία του ιδιοκτήτη του αθλητικού κέντρου και τ</w:t>
-      </w:r>
-      <w:r>
-        <w:t>ην ημέρα που θέλει να δει τις κρατήσεις</w:t>
-      </w:r>
-      <w:r>
-        <w:t>.</w:t>
-      </w:r>
-    </w:p>
-    <w:p>
-      <w:pPr>
-        <w:pStyle w:val="a3"/>
-        <w:numPr>
-          <w:ilvl w:val="0"/>
-          <w:numId w:val="5"/>
-        </w:numPr>
-      </w:pPr>
-      <w:r>
-        <w:t xml:space="preserve">Η βάση δεδομένων απαντάει στο </w:t>
-      </w:r>
-      <w:r>
-        <w:rPr>
-          <w:lang w:val="en-US"/>
-        </w:rPr>
-        <w:t>query</w:t>
-      </w:r>
-      <w:r>
-        <w:t xml:space="preserve"> </w:t>
-      </w:r>
-      <w:r>
-        <w:t>με τα στοιχεία της κάθε κράτησης</w:t>
-      </w:r>
-      <w:r>
-        <w:t>.</w:t>
-      </w:r>
-    </w:p>
-    <w:p>
-      <w:pPr>
-        <w:pStyle w:val="a3"/>
-        <w:numPr>
-          <w:ilvl w:val="0"/>
-          <w:numId w:val="5"/>
-        </w:numPr>
-      </w:pPr>
-      <w:r>
-        <w:t>Το σύστημα εμφανίζει ένα παράθυρο με την λίστα από τις κρατήσεις</w:t>
-      </w:r>
-      <w:r>
-        <w:t xml:space="preserve"> και τα στοιχεία τους και τις επιλογές που έχει ο ιδιοκτήτης της αθλητικής εγκατάστασης</w:t>
-      </w:r>
-      <w:r>
-        <w:t>.</w:t>
-      </w:r>
-    </w:p>
-    <w:p>
-      <w:pPr>
-        <w:pStyle w:val="a3"/>
-        <w:numPr>
-          <w:ilvl w:val="0"/>
-          <w:numId w:val="5"/>
-        </w:numPr>
-      </w:pPr>
-      <w:r>
-        <w:t xml:space="preserve">Επιλέγοντας αποδοχή το σύστημα ανανεώνει την βάση δεδομένων και αλλάζει την κατάσταση της κράτησης από </w:t>
-      </w:r>
-      <w:r>
-        <w:t>“</w:t>
-      </w:r>
-      <w:r>
-        <w:rPr>
-          <w:lang w:val="en-US"/>
-        </w:rPr>
-        <w:t>Pending</w:t>
-      </w:r>
-      <w:r>
-        <w:t>”</w:t>
-      </w:r>
-      <w:r>
-        <w:t xml:space="preserve"> σε </w:t>
-      </w:r>
-      <w:r>
-        <w:t>“</w:t>
-      </w:r>
-      <w:r>
-        <w:rPr>
-          <w:lang w:val="en-US"/>
-        </w:rPr>
-        <w:t>Confirmed</w:t>
-      </w:r>
-      <w:r>
-        <w:t>”</w:t>
-      </w:r>
-      <w:r>
-        <w:t>.</w:t>
-      </w:r>
-    </w:p>
-    <w:p>
-      <w:pPr>
-        <w:pStyle w:val="a3"/>
-        <w:numPr>
-          <w:ilvl w:val="0"/>
-          <w:numId w:val="5"/>
-        </w:numPr>
-      </w:pPr>
-      <w:r>
-        <w:t xml:space="preserve">Έπειτα στέλνει και μια ειδοποίηση μέσω της εφαρμογής στον χρήστη </w:t>
-      </w:r>
-      <w:r>
-        <w:t xml:space="preserve">να τον ενημερώσει ότι η κράτηση του επιβεβαιώθηκε. </w:t>
-      </w:r>
-    </w:p>
-    <w:p>
-      <w:pPr>
+        <w:t>Βασική</w:t>
+      </w:r>
+      <w:r>
         <w:rPr>
           <w:b/>
           <w:bCs/>
-        </w:rPr>
-      </w:pPr>
+          <w:lang w:val="en-US"/>
+        </w:rPr>
+        <w:t xml:space="preserve"> </w:t>
+      </w:r>
       <w:r>
         <w:rPr>
           <w:b/>
           <w:bCs/>
         </w:rPr>
-        <w:t>Εναλλακτική ροή</w:t>
-      </w:r>
-      <w:r>
+        <w:t>ροή</w:t>
+      </w:r>
+    </w:p>
+    <w:p>
+      <w:pPr>
+        <w:pStyle w:val="a3"/>
+        <w:numPr>
+          <w:ilvl w:val="0"/>
+          <w:numId w:val="5"/>
+        </w:numPr>
+      </w:pPr>
+      <w:r>
+        <w:t xml:space="preserve">Ο χρήστης επιλέγει την επιλογή </w:t>
+      </w:r>
+      <w:r>
+        <w:t>“</w:t>
+      </w:r>
+      <w:r>
+        <w:rPr>
+          <w:lang w:val="en-US"/>
+        </w:rPr>
+        <w:t>View</w:t>
+      </w:r>
+      <w:r>
+        <w:t xml:space="preserve"> </w:t>
+      </w:r>
+      <w:r>
+        <w:rPr>
+          <w:lang w:val="en-US"/>
+        </w:rPr>
+        <w:t>Reservations</w:t>
+      </w:r>
+      <w:r>
+        <w:t>”</w:t>
+      </w:r>
+    </w:p>
+    <w:p>
+      <w:pPr>
+        <w:pStyle w:val="a3"/>
+        <w:numPr>
+          <w:ilvl w:val="0"/>
+          <w:numId w:val="5"/>
+        </w:numPr>
+      </w:pPr>
+      <w:r>
+        <w:t xml:space="preserve">Από τα φίλτρα ημερομηνιών επιλέγει το χρονικό διάστημα που θέλει να δει </w:t>
+      </w:r>
+      <w:r>
+        <w:t>τις κρατήσεις</w:t>
+      </w:r>
+      <w:r>
+        <w:t xml:space="preserve"> του.</w:t>
+      </w:r>
+    </w:p>
+    <w:p>
+      <w:pPr>
+        <w:pStyle w:val="a3"/>
+        <w:numPr>
+          <w:ilvl w:val="0"/>
+          <w:numId w:val="5"/>
+        </w:numPr>
+      </w:pPr>
+      <w:r>
+        <w:t xml:space="preserve">Το σύστημα στέλνει ένα </w:t>
+      </w:r>
+      <w:r>
+        <w:t>αίτημα</w:t>
+      </w:r>
+      <w:r>
+        <w:t xml:space="preserve"> στην βάση δεδομένων με τα στοιχεία του ιδιοκτήτη του αθλητικού κέντρου </w:t>
+      </w:r>
+      <w:r>
+        <w:t>για</w:t>
+      </w:r>
+      <w:r>
+        <w:t xml:space="preserve"> την ημέρα που θέλει να δει τις κρατήσεις.</w:t>
+      </w:r>
+    </w:p>
+    <w:p>
+      <w:pPr>
+        <w:pStyle w:val="a3"/>
+        <w:numPr>
+          <w:ilvl w:val="0"/>
+          <w:numId w:val="5"/>
+        </w:numPr>
+      </w:pPr>
+      <w:r>
+        <w:t xml:space="preserve">Η βάση δεδομένων απαντάει στο </w:t>
+      </w:r>
+      <w:r>
+        <w:t>αίτημα</w:t>
+      </w:r>
+      <w:r>
+        <w:t xml:space="preserve"> με τα στοιχεία της κάθε κράτησης.</w:t>
+      </w:r>
+    </w:p>
+    <w:p>
+      <w:pPr>
+        <w:pStyle w:val="a3"/>
+        <w:numPr>
+          <w:ilvl w:val="0"/>
+          <w:numId w:val="5"/>
+        </w:numPr>
+      </w:pPr>
+      <w:r>
+        <w:t>Το σύστημα εμφανίζει ένα παράθυρο με την λίστα από τις κρατήσεις</w:t>
+      </w:r>
+      <w:r>
+        <w:t xml:space="preserve"> και τα στοιχεία τους και τις επιλογές που έχει ο ιδιοκτήτης της αθλητικής εγκατάστασης</w:t>
+      </w:r>
+      <w:r>
+        <w:t>.</w:t>
+      </w:r>
+    </w:p>
+    <w:p>
+      <w:pPr>
+        <w:pStyle w:val="a3"/>
+        <w:numPr>
+          <w:ilvl w:val="0"/>
+          <w:numId w:val="5"/>
+        </w:numPr>
+      </w:pPr>
+      <w:r>
+        <w:t xml:space="preserve">Επιλέγοντας αποδοχή το σύστημα ανανεώνει την βάση δεδομένων και αλλάζει την κατάσταση της κράτησης από </w:t>
+      </w:r>
+      <w:r>
+        <w:t>“</w:t>
+      </w:r>
+      <w:r>
+        <w:rPr>
+          <w:lang w:val="en-US"/>
+        </w:rPr>
+        <w:t>Pending</w:t>
+      </w:r>
+      <w:r>
+        <w:t>”</w:t>
+      </w:r>
+      <w:r>
+        <w:t xml:space="preserve"> σε </w:t>
+      </w:r>
+      <w:r>
+        <w:t>“</w:t>
+      </w:r>
+      <w:r>
+        <w:rPr>
+          <w:lang w:val="en-US"/>
+        </w:rPr>
+        <w:t>Confirmed</w:t>
+      </w:r>
+      <w:r>
+        <w:t>”</w:t>
+      </w:r>
+      <w:r>
+        <w:t>.</w:t>
+      </w:r>
+    </w:p>
+    <w:p>
+      <w:pPr>
+        <w:pStyle w:val="a3"/>
+        <w:numPr>
+          <w:ilvl w:val="0"/>
+          <w:numId w:val="5"/>
+        </w:numPr>
+      </w:pPr>
+      <w:r>
+        <w:t xml:space="preserve">Έπειτα στέλνει και μια ειδοποίηση μέσω της εφαρμογής στον χρήστη </w:t>
+      </w:r>
+      <w:r>
+        <w:t xml:space="preserve">να τον ενημερώσει ότι η κράτηση του επιβεβαιώθηκε. </w:t>
+      </w:r>
+    </w:p>
+    <w:p>
+      <w:pPr>
         <w:rPr>
           <w:b/>
           <w:bCs/>
         </w:rPr>
-        <w:t xml:space="preserve"> 1</w:t>
-      </w:r>
-    </w:p>
-    <w:p>
-      <w:pPr>
-        <w:pStyle w:val="a3"/>
-        <w:numPr>
-          <w:ilvl w:val="0"/>
-          <w:numId w:val="6"/>
-        </w:numPr>
-      </w:pPr>
-      <w:r>
-        <w:t>Το σύστημα στέλνει ένα μήνυμα στην βάση δεδομένων με τα στοιχεία του ιδιοκτήτη του αθλητικού κέντρου και την ημέρα που θέλει να δει τις κρατήσεις.</w:t>
-      </w:r>
-    </w:p>
-    <w:p>
-      <w:pPr>
-        <w:pStyle w:val="a3"/>
-        <w:numPr>
-          <w:ilvl w:val="0"/>
-          <w:numId w:val="6"/>
-        </w:numPr>
-      </w:pPr>
-      <w:r>
-        <w:t xml:space="preserve">Η βάση δεδομένων απαντάει στο </w:t>
-      </w:r>
-      <w:r>
-        <w:rPr>
-          <w:lang w:val="en-US"/>
-        </w:rPr>
-        <w:t>query</w:t>
-      </w:r>
-      <w:r>
-        <w:t xml:space="preserve"> με τα στοιχεία της κάθε κράτησης.</w:t>
-      </w:r>
-    </w:p>
-    <w:p>
-      <w:pPr>
-        <w:pStyle w:val="a3"/>
-        <w:numPr>
-          <w:ilvl w:val="0"/>
-          <w:numId w:val="6"/>
-        </w:numPr>
-      </w:pPr>
-      <w:r>
-        <w:t>Το σύστημα εμφανίζει ένα παράθυρο με την λίστα από τις κρατήσεις και τα στοιχεία τους και τις επιλογές που έχει ο ιδιοκτήτης της αθλητικής εγκατάστασης.</w:t>
-      </w:r>
-    </w:p>
-    <w:p>
-      <w:pPr>
-        <w:pStyle w:val="a3"/>
-        <w:numPr>
-          <w:ilvl w:val="0"/>
-          <w:numId w:val="6"/>
-        </w:numPr>
-      </w:pPr>
-      <w:r>
-        <w:t>Επιλέγοντας απ</w:t>
-      </w:r>
-      <w:r>
-        <w:t>όρριψη</w:t>
-      </w:r>
-      <w:r>
-        <w:t xml:space="preserve"> το σύστημα ανανεώνει την βάση δεδομένων και αλλάζει την κατάσταση της κράτησης από </w:t>
-      </w:r>
-      <w:r>
-        <w:t>“</w:t>
-      </w:r>
-      <w:r>
-        <w:rPr>
-          <w:lang w:val="en-US"/>
-        </w:rPr>
-        <w:t>Pending</w:t>
-      </w:r>
-      <w:r>
-        <w:t>”</w:t>
-      </w:r>
-      <w:r>
-        <w:t xml:space="preserve"> σε </w:t>
-      </w:r>
-      <w:r>
-        <w:t>“</w:t>
-      </w:r>
-      <w:r>
-        <w:rPr>
-          <w:lang w:val="en-US"/>
-        </w:rPr>
-        <w:t>Rejected</w:t>
-      </w:r>
-      <w:r>
-        <w:t>”</w:t>
-      </w:r>
-      <w:r>
-        <w:t>.</w:t>
-      </w:r>
-    </w:p>
-    <w:p>
-      <w:pPr>
-        <w:pStyle w:val="a3"/>
-        <w:numPr>
-          <w:ilvl w:val="0"/>
-          <w:numId w:val="6"/>
-        </w:numPr>
-      </w:pPr>
-      <w:r>
-        <w:lastRenderedPageBreak/>
-        <w:t xml:space="preserve">Έπειτα στέλνει και μια ειδοποίηση μέσω της εφαρμογής στον χρήστη να τον ενημερώσει ότι η κράτηση του </w:t>
-      </w:r>
-      <w:r>
-        <w:t>ακυρώθηκε από τον ιδιοκτήτη του αθλητικού κέντρου</w:t>
-      </w:r>
-      <w:r>
-        <w:t>.</w:t>
-      </w:r>
+      </w:pPr>
     </w:p>
     <w:p>
       <w:pPr>
@@ -503,6 +520,83 @@
           <w:b/>
           <w:bCs/>
         </w:rPr>
+        <w:lastRenderedPageBreak/>
+        <w:t>Εναλλακτική ροή</w:t>
+      </w:r>
+      <w:r>
+        <w:rPr>
+          <w:b/>
+          <w:bCs/>
+        </w:rPr>
+        <w:t xml:space="preserve"> 1</w:t>
+      </w:r>
+    </w:p>
+    <w:p>
+      <w:pPr>
+        <w:pStyle w:val="a3"/>
+        <w:numPr>
+          <w:ilvl w:val="0"/>
+          <w:numId w:val="6"/>
+        </w:numPr>
+      </w:pPr>
+      <w:r>
+        <w:t xml:space="preserve">Επιλέγοντας απόρριψη το σύστημα ανανεώνει την βάση δεδομένων και αλλάζει την κατάσταση της κράτησης από </w:t>
+      </w:r>
+      <w:r>
+        <w:t>“</w:t>
+      </w:r>
+      <w:r>
+        <w:rPr>
+          <w:lang w:val="en-US"/>
+        </w:rPr>
+        <w:t>Pending</w:t>
+      </w:r>
+      <w:r>
+        <w:t>”</w:t>
+      </w:r>
+      <w:r>
+        <w:t xml:space="preserve"> σε </w:t>
+      </w:r>
+      <w:r>
+        <w:t>“</w:t>
+      </w:r>
+      <w:r>
+        <w:rPr>
+          <w:lang w:val="en-US"/>
+        </w:rPr>
+        <w:t>Rejected</w:t>
+      </w:r>
+      <w:r>
+        <w:t>”</w:t>
+      </w:r>
+      <w:r>
+        <w:t>.</w:t>
+      </w:r>
+    </w:p>
+    <w:p>
+      <w:pPr>
+        <w:pStyle w:val="a3"/>
+        <w:numPr>
+          <w:ilvl w:val="0"/>
+          <w:numId w:val="6"/>
+        </w:numPr>
+      </w:pPr>
+      <w:r>
+        <w:t>Έπειτα στέλνει και μια ειδοποίηση μέσω της εφαρμογής στον χρήστη να τον ενημερώσει ότι η κράτηση του ακυρώθηκε από τον ιδιοκτήτη του αθλητικού κέντρου.</w:t>
+      </w:r>
+    </w:p>
+    <w:p>
+      <w:pPr>
+        <w:rPr>
+          <w:b/>
+          <w:bCs/>
+        </w:rPr>
+      </w:pPr>
+      <w:r>
+        <w:rPr>
+          <w:b/>
+          <w:bCs/>
+        </w:rPr>
         <w:t>Εναλλακτική ροή 2</w:t>
       </w:r>
     </w:p>
@@ -515,7 +609,7 @@
         </w:numPr>
       </w:pPr>
       <w:r>
-        <w:t xml:space="preserve">Το σύστημα στέλνει ένα </w:t>
+        <w:t xml:space="preserve">Η βάση δεδομένων απαντάει στο </w:t>
       </w:r>
       <w:r>
         <w:rPr>
@@ -524,48 +618,107 @@
         <w:t>query</w:t>
       </w:r>
       <w:r>
-        <w:t xml:space="preserve"> στην βάση δεδομένων με τα στοιχεία του ιδιοκτήτη του αθλητικού κέντρου και την ημέρα που θέλει να δει τις κρατήσεις.</w:t>
-      </w:r>
-    </w:p>
-    <w:p>
-      <w:pPr>
-        <w:pStyle w:val="a3"/>
-        <w:numPr>
-          <w:ilvl w:val="0"/>
-          <w:numId w:val="8"/>
-        </w:numPr>
-      </w:pPr>
-      <w:r>
-        <w:t xml:space="preserve">Η βάση δεδομένων απαντάει στο </w:t>
+        <w:t xml:space="preserve"> με τον πίνακα των αντίστοιχων αποτελεσμάτων.</w:t>
+      </w:r>
+    </w:p>
+    <w:p>
+      <w:pPr>
+        <w:pStyle w:val="a3"/>
+        <w:numPr>
+          <w:ilvl w:val="0"/>
+          <w:numId w:val="7"/>
+        </w:numPr>
+      </w:pPr>
+      <w:r>
+        <w:t>Αν ο πίνακας αυτός είναι κενός τότε το σύστημα εμφανίζει ένα μήνυμα στον ιδιοκτήτη του αθλητικού κέντρου και τον ενημερώνει πως δεν υπάρχουν κρατήσεις για εκείνη την ημέρα.</w:t>
+      </w:r>
+    </w:p>
+    <w:p>
+      <w:pPr>
+        <w:rPr>
+          <w:b/>
+          <w:bCs/>
+        </w:rPr>
+      </w:pPr>
+      <w:r>
+        <w:rPr>
+          <w:b/>
+          <w:bCs/>
+        </w:rPr>
+        <w:t xml:space="preserve">Εναλλακτική ροή </w:t>
+      </w:r>
+      <w:r>
+        <w:rPr>
+          <w:b/>
+          <w:bCs/>
+        </w:rPr>
+        <w:t>3</w:t>
+      </w:r>
+    </w:p>
+    <w:p>
+      <w:pPr>
+        <w:pStyle w:val="a3"/>
+        <w:numPr>
+          <w:ilvl w:val="0"/>
+          <w:numId w:val="18"/>
+        </w:numPr>
+      </w:pPr>
+      <w:r>
+        <w:t xml:space="preserve">Ο χρήστης επιλέγει την επιλογή </w:t>
+      </w:r>
+      <w:r>
+        <w:t>“</w:t>
       </w:r>
       <w:r>
         <w:rPr>
           <w:lang w:val="en-US"/>
         </w:rPr>
-        <w:t>query</w:t>
-      </w:r>
-      <w:r>
-        <w:t xml:space="preserve"> με τ</w:t>
-      </w:r>
-      <w:r>
-        <w:t>ον πίνακα των αντίστοιχων αποτελεσμάτων</w:t>
-      </w:r>
-      <w:r>
-        <w:t>.</w:t>
-      </w:r>
-    </w:p>
-    <w:p>
-      <w:pPr>
-        <w:pStyle w:val="a3"/>
-        <w:numPr>
-          <w:ilvl w:val="0"/>
-          <w:numId w:val="7"/>
-        </w:numPr>
-      </w:pPr>
-      <w:r>
-        <w:t>Αν ο πίνακας αυτός είναι κενός τότε το σύστημα εμφανίζει ένα μήνυμα στον ιδιοκτήτη του αθλητικού κέντρου και τον ενημερώνει πως δεν υπάρχουν κρατήσεις για εκείνη την ημέρα.</w:t>
-      </w:r>
-    </w:p>
+        <w:t>View</w:t>
+      </w:r>
+      <w:r>
+        <w:t xml:space="preserve"> </w:t>
+      </w:r>
+      <w:r>
+        <w:rPr>
+          <w:lang w:val="en-US"/>
+        </w:rPr>
+        <w:t>Reservations</w:t>
+      </w:r>
+      <w:r>
+        <w:t>”</w:t>
+      </w:r>
+    </w:p>
+    <w:p>
+      <w:pPr>
+        <w:pStyle w:val="a3"/>
+        <w:numPr>
+          <w:ilvl w:val="0"/>
+          <w:numId w:val="18"/>
+        </w:numPr>
+      </w:pPr>
+      <w:r>
+        <w:t xml:space="preserve">Από τα φίλτρα ημερομηνιών δεν επιλέγει το χρονικό διάστημα που θέλει να δει </w:t>
+      </w:r>
+      <w:r>
+        <w:t xml:space="preserve">κρατήσεις </w:t>
+      </w:r>
+      <w:r>
+        <w:t xml:space="preserve"> του.</w:t>
+      </w:r>
+    </w:p>
+    <w:p>
+      <w:pPr>
+        <w:pStyle w:val="a3"/>
+        <w:numPr>
+          <w:ilvl w:val="0"/>
+          <w:numId w:val="18"/>
+        </w:numPr>
+      </w:pPr>
+      <w:r>
+        <w:t>Το σύστημα του εμφανίζει προειδοποιητικό μήνυμα πως πρέπει να επιλέξει ένα έγκυρο χρονικό διάστημα</w:t>
+      </w:r>
+    </w:p>
+    <w:p/>
     <w:p>
       <w:pPr>
         <w:rPr>
@@ -608,16 +761,34 @@
         <w:t xml:space="preserve">Το σύστημα στέλνει ένα </w:t>
       </w:r>
       <w:r>
+        <w:t>αίτημα</w:t>
+      </w:r>
+      <w:r>
+        <w:t xml:space="preserve"> </w:t>
+      </w:r>
+      <w:r>
+        <w:t>στην βάση δεδομένων για να ανακτήσει όλες τις αξιολογήσεις</w:t>
+      </w:r>
+    </w:p>
+    <w:p>
+      <w:pPr>
+        <w:pStyle w:val="a3"/>
+        <w:numPr>
+          <w:ilvl w:val="0"/>
+          <w:numId w:val="9"/>
+        </w:numPr>
+      </w:pPr>
+      <w:r>
+        <w:t xml:space="preserve">Η βάση δεδομένων απαντάει στο </w:t>
+      </w:r>
+      <w:r>
         <w:rPr>
           <w:lang w:val="en-US"/>
         </w:rPr>
         <w:t>query</w:t>
       </w:r>
       <w:r>
-        <w:t xml:space="preserve"> </w:t>
-      </w:r>
-      <w:r>
-        <w:t>στην βάση δεδομένων για να ανακτήσει όλες τις αξιολογήσεις</w:t>
+        <w:t xml:space="preserve"> με τον πίνακα των αντίστοιχων αποτελεσμάτων.</w:t>
       </w:r>
     </w:p>
     <w:p>
@@ -629,31 +800,7 @@
         </w:numPr>
       </w:pPr>
       <w:r>
-        <w:t xml:space="preserve">Η βάση δεδομένων απαντάει στο </w:t>
-      </w:r>
-      <w:r>
-        <w:rPr>
-          <w:lang w:val="en-US"/>
-        </w:rPr>
-        <w:t>query</w:t>
-      </w:r>
-      <w:r>
-        <w:t xml:space="preserve"> με τον πίνακα των αντίστοιχων αποτελεσμάτων.</w:t>
-      </w:r>
-    </w:p>
-    <w:p>
-      <w:pPr>
-        <w:pStyle w:val="a3"/>
-        <w:numPr>
-          <w:ilvl w:val="0"/>
-          <w:numId w:val="9"/>
-        </w:numPr>
-      </w:pPr>
-      <w:r>
-        <w:t xml:space="preserve">Το σύστημα εμφανίζει </w:t>
-      </w:r>
-      <w:r>
-        <w:t>στην γραφική διεπαφή του χρήστη με την κατάλληλη μορφοποίηση τα αποτελέσματα που επέστρεψε η βάση.</w:t>
+        <w:t>Το σύστημα εμφανίζει στην γραφική διεπαφή του χρήστη με την κατάλληλη μορφοποίηση τα αποτελέσματα που επέστρεψε η βάση.</w:t>
       </w:r>
     </w:p>
     <w:p>
@@ -664,6 +811,13 @@
         </w:rPr>
         <w:t>Εναλλακτική ροή</w:t>
       </w:r>
+      <w:r>
+        <w:rPr>
+          <w:b/>
+          <w:bCs/>
+        </w:rPr>
+        <w:t xml:space="preserve"> 1</w:t>
+      </w:r>
     </w:p>
     <w:p>
       <w:pPr>
@@ -674,19 +828,88 @@
         </w:numPr>
       </w:pPr>
       <w:r>
-        <w:t xml:space="preserve">Το σύστημα στέλνει ένα </w:t>
+        <w:t xml:space="preserve">Η βάση δεδομένων απαντάει στο </w:t>
+      </w:r>
+      <w:r>
+        <w:t>αίτημα</w:t>
+      </w:r>
+      <w:r>
+        <w:t xml:space="preserve"> με τον πίνακα των αντίστοιχων αποτελεσμάτων.</w:t>
+      </w:r>
+    </w:p>
+    <w:p>
+      <w:pPr>
+        <w:pStyle w:val="a3"/>
+        <w:numPr>
+          <w:ilvl w:val="0"/>
+          <w:numId w:val="11"/>
+        </w:numPr>
+      </w:pPr>
+      <w:r>
+        <w:t>Στην περίπτωση που ο πίνακας των αποτελεσμάτων είναι κενός το σύστημα εμφανίζει κατάλληλο μήνυμα στον χρήστη και τον ενημερώνει πως δεν υπάρχουν αξιολογήσεις.</w:t>
+      </w:r>
+    </w:p>
+    <w:p>
+      <w:pPr>
+        <w:rPr>
+          <w:b/>
+          <w:bCs/>
+        </w:rPr>
+      </w:pPr>
+      <w:r>
+        <w:rPr>
+          <w:b/>
+          <w:bCs/>
+        </w:rPr>
+        <w:t>Εναλλακτική ροή 2</w:t>
+      </w:r>
+    </w:p>
+    <w:p>
+      <w:pPr>
+        <w:pStyle w:val="a3"/>
+        <w:numPr>
+          <w:ilvl w:val="0"/>
+          <w:numId w:val="19"/>
+        </w:numPr>
+      </w:pPr>
+      <w:r>
+        <w:t xml:space="preserve">Ο χρήστης επιλέγει την επιλογή </w:t>
+      </w:r>
+      <w:r>
+        <w:t>“</w:t>
       </w:r>
       <w:r>
         <w:rPr>
           <w:lang w:val="en-US"/>
         </w:rPr>
-        <w:t>query</w:t>
+        <w:t>View</w:t>
       </w:r>
       <w:r>
         <w:t xml:space="preserve"> </w:t>
       </w:r>
       <w:r>
-        <w:t>στην βάση δεδομένων για να ανακτήσει όλες τις αξιολογήσεις</w:t>
+        <w:rPr>
+          <w:lang w:val="en-US"/>
+        </w:rPr>
+        <w:t>Incomes</w:t>
+      </w:r>
+      <w:r>
+        <w:t>”</w:t>
+      </w:r>
+    </w:p>
+    <w:p>
+      <w:pPr>
+        <w:pStyle w:val="a3"/>
+        <w:numPr>
+          <w:ilvl w:val="0"/>
+          <w:numId w:val="19"/>
+        </w:numPr>
+      </w:pPr>
+      <w:r>
+        <w:t xml:space="preserve">Από τα φίλτρα ημερομηνιών δεν επιλέγει το χρονικό διάστημα που θέλει να δει </w:t>
+      </w:r>
+      <w:r>
+        <w:t>τις αξιολογήσεις του</w:t>
       </w:r>
       <w:r>
         <w:t>.</w:t>
@@ -697,36 +920,17 @@
         <w:pStyle w:val="a3"/>
         <w:numPr>
           <w:ilvl w:val="0"/>
-          <w:numId w:val="11"/>
-        </w:numPr>
-      </w:pPr>
-      <w:r>
-        <w:t xml:space="preserve">Η βάση δεδομένων απαντάει στο </w:t>
-      </w:r>
-      <w:r>
-        <w:rPr>
-          <w:lang w:val="en-US"/>
-        </w:rPr>
-        <w:t>query</w:t>
-      </w:r>
-      <w:r>
-        <w:t xml:space="preserve"> με τον πίνακα των αντίστοιχων αποτελεσμάτων.</w:t>
-      </w:r>
-    </w:p>
-    <w:p>
-      <w:pPr>
-        <w:pStyle w:val="a3"/>
-        <w:numPr>
-          <w:ilvl w:val="0"/>
-          <w:numId w:val="11"/>
-        </w:numPr>
-      </w:pPr>
-      <w:r>
-        <w:t>Στην περίπτωση που ο πίνακας των αποτελεσμάτων είναι κενός το σύστημα εμφανίζει κατάλληλο μήνυμα στον χρήστη και τον ενημερώνει πως δεν υπάρχουν αξιολογήσεις</w:t>
-      </w:r>
-      <w:r>
-        <w:t>.</w:t>
-      </w:r>
+          <w:numId w:val="19"/>
+        </w:numPr>
+      </w:pPr>
+      <w:r>
+        <w:t>Το σύστημα του εμφανίζει προειδοποιητικό μήνυμα πως πρέπει να επιλέξει ένα έγκυρο χρονικό διάστημα</w:t>
+      </w:r>
+    </w:p>
+    <w:p>
+      <w:pPr>
+        <w:ind w:left="360"/>
+      </w:pPr>
     </w:p>
     <w:p>
       <w:pPr>
@@ -739,6 +943,7 @@
           <w:u w:val="single"/>
           <w:lang w:val="en-US"/>
         </w:rPr>
+        <w:lastRenderedPageBreak/>
         <w:t>Edit my Court</w:t>
       </w:r>
     </w:p>
@@ -763,84 +968,94 @@
         <w:t xml:space="preserve">Το σύστημα στέλνει ένα </w:t>
       </w:r>
       <w:r>
+        <w:t>αίτημα</w:t>
+      </w:r>
+      <w:r>
+        <w:t xml:space="preserve"> </w:t>
+      </w:r>
+      <w:r>
+        <w:t>στην βάση δεδομένων για να ανακτήσει τα γήπεδα που είναι καταχωρημένα στο αθλητικό κέντρο.</w:t>
+      </w:r>
+    </w:p>
+    <w:p>
+      <w:pPr>
+        <w:pStyle w:val="a3"/>
+        <w:numPr>
+          <w:ilvl w:val="0"/>
+          <w:numId w:val="12"/>
+        </w:numPr>
+      </w:pPr>
+      <w:r>
+        <w:t xml:space="preserve">Η βάση δεδομένων απαντάει στο </w:t>
+      </w:r>
+      <w:r>
+        <w:t>αίτημα</w:t>
+      </w:r>
+      <w:r>
+        <w:t xml:space="preserve"> με τον πίνακα των αντίστοιχων αποτελεσμάτων.</w:t>
+      </w:r>
+    </w:p>
+    <w:p>
+      <w:pPr>
+        <w:pStyle w:val="a3"/>
+        <w:numPr>
+          <w:ilvl w:val="0"/>
+          <w:numId w:val="12"/>
+        </w:numPr>
+      </w:pPr>
+      <w:r>
+        <w:t>Το σύστημα εμφανίζει ένα παράθυρο με την λίστα από τα γήπεδα και τα στοιχεία τους και τις επιλογές που έχει ο ιδιοκτήτης της αθλητικής εγκατάστασης.</w:t>
+      </w:r>
+    </w:p>
+    <w:p>
+      <w:pPr>
+        <w:pStyle w:val="a3"/>
+        <w:numPr>
+          <w:ilvl w:val="0"/>
+          <w:numId w:val="12"/>
+        </w:numPr>
+      </w:pPr>
+      <w:r>
+        <w:t xml:space="preserve">Ο ιδιοκτήτης μπορεί να αλλάξει την διαθεσιμότητα του γηπέδου, τον μέγιστο αριθμό ατόμων που μπορούν να παίξουν σε αυτό, τα χαρακτηριστικά του(ανοιχτό/κλειστό, παρκέ/τσιμέντο κ.α) και </w:t>
+      </w:r>
+      <w:r>
+        <w:t>τους κανόνες για το συγκεκριμένο γήπεδο</w:t>
+      </w:r>
+      <w:r>
+        <w:t xml:space="preserve"> επιλέγοντας την επιλογή </w:t>
+      </w:r>
+      <w:r>
+        <w:t>“</w:t>
+      </w:r>
+      <w:r>
         <w:rPr>
           <w:lang w:val="en-US"/>
         </w:rPr>
-        <w:t>query</w:t>
+        <w:t>Change</w:t>
       </w:r>
       <w:r>
         <w:t xml:space="preserve"> </w:t>
       </w:r>
       <w:r>
-        <w:t xml:space="preserve">στην βάση δεδομένων για να ανακτήσει </w:t>
-      </w:r>
-      <w:r>
-        <w:t>τα γήπεδα που είναι καταχωρημένα στο αθλητικό κέντρο</w:t>
+        <w:rPr>
+          <w:lang w:val="en-US"/>
+        </w:rPr>
+        <w:t>Court</w:t>
+      </w:r>
+      <w:r>
+        <w:t xml:space="preserve"> </w:t>
+      </w:r>
+      <w:r>
+        <w:rPr>
+          <w:lang w:val="en-US"/>
+        </w:rPr>
+        <w:t>Specs</w:t>
+      </w:r>
+      <w:r>
+        <w:t>”</w:t>
       </w:r>
       <w:r>
         <w:t>.</w:t>
-      </w:r>
-    </w:p>
-    <w:p>
-      <w:pPr>
-        <w:pStyle w:val="a3"/>
-        <w:numPr>
-          <w:ilvl w:val="0"/>
-          <w:numId w:val="12"/>
-        </w:numPr>
-      </w:pPr>
-      <w:r>
-        <w:t xml:space="preserve">Η βάση δεδομένων απαντάει στο </w:t>
-      </w:r>
-      <w:r>
-        <w:rPr>
-          <w:lang w:val="en-US"/>
-        </w:rPr>
-        <w:t>query</w:t>
-      </w:r>
-      <w:r>
-        <w:t xml:space="preserve"> με τον πίνακα των αντίστοιχων αποτελεσμάτων.</w:t>
-      </w:r>
-    </w:p>
-    <w:p>
-      <w:pPr>
-        <w:pStyle w:val="a3"/>
-        <w:numPr>
-          <w:ilvl w:val="0"/>
-          <w:numId w:val="12"/>
-        </w:numPr>
-      </w:pPr>
-      <w:r>
-        <w:t>Το σύστημα εμφανίζει ένα παράθυρο με την λίστα από τ</w:t>
-      </w:r>
-      <w:r>
-        <w:t>α γήπεδα</w:t>
-      </w:r>
-      <w:r>
-        <w:t xml:space="preserve"> και τα στοιχεία τους και τις επιλογές που έχει ο ιδιοκτήτης της αθλητικής εγκατάστασης.</w:t>
-      </w:r>
-    </w:p>
-    <w:p>
-      <w:pPr>
-        <w:pStyle w:val="a3"/>
-        <w:numPr>
-          <w:ilvl w:val="0"/>
-          <w:numId w:val="12"/>
-        </w:numPr>
-      </w:pPr>
-      <w:r>
-        <w:t xml:space="preserve">Ο ιδιοκτήτης μπορεί να αλλάξει την διαθεσιμότητα του γηπέδου, τον μέγιστο αριθμό ατόμων που μπορούν να παίξουν σε αυτό, τα χαρακτηριστικά του(ανοιχτό/κλειστό, παρκέ/τσιμέντο </w:t>
-      </w:r>
-      <w:proofErr w:type="spellStart"/>
-      <w:r>
-        <w:t>κ.α</w:t>
-      </w:r>
-      <w:proofErr w:type="spellEnd"/>
-      <w:r>
-        <w:t xml:space="preserve">) και </w:t>
-      </w:r>
-      <w:r>
-        <w:t>τους κανόνες για το συγκεκριμένο γήπεδο.</w:t>
       </w:r>
     </w:p>
     <w:p>
@@ -874,61 +1089,12 @@
       </w:pPr>
     </w:p>
     <w:p>
-      <w:pPr>
-        <w:ind w:left="360"/>
-      </w:pPr>
       <w:r>
         <w:rPr>
           <w:b/>
           <w:bCs/>
         </w:rPr>
-        <w:lastRenderedPageBreak/>
         <w:t>Εναλλακτική ροή 1</w:t>
-      </w:r>
-    </w:p>
-    <w:p>
-      <w:pPr>
-        <w:pStyle w:val="a3"/>
-        <w:numPr>
-          <w:ilvl w:val="0"/>
-          <w:numId w:val="14"/>
-        </w:numPr>
-      </w:pPr>
-      <w:r>
-        <w:t xml:space="preserve">Το σύστημα στέλνει ένα </w:t>
-      </w:r>
-      <w:r>
-        <w:rPr>
-          <w:lang w:val="en-US"/>
-        </w:rPr>
-        <w:t>query</w:t>
-      </w:r>
-      <w:r>
-        <w:t xml:space="preserve"> </w:t>
-      </w:r>
-      <w:r>
-        <w:t>στην βάση δεδομένων για να ανακτήσει τα γήπεδα που είναι καταχωρημένα στο αθλητικό κέντρο.</w:t>
-      </w:r>
-    </w:p>
-    <w:p>
-      <w:pPr>
-        <w:pStyle w:val="a3"/>
-        <w:numPr>
-          <w:ilvl w:val="0"/>
-          <w:numId w:val="14"/>
-        </w:numPr>
-      </w:pPr>
-      <w:r>
-        <w:t xml:space="preserve">Η βάση δεδομένων απαντάει στο </w:t>
-      </w:r>
-      <w:r>
-        <w:rPr>
-          <w:lang w:val="en-US"/>
-        </w:rPr>
-        <w:t>query</w:t>
-      </w:r>
-      <w:r>
-        <w:t xml:space="preserve"> με τον πίνακα των αντίστοιχων αποτελεσμάτων.</w:t>
       </w:r>
     </w:p>
     <w:p>
@@ -944,7 +1110,7 @@
         </w:rPr>
       </w:pPr>
       <w:r>
-        <w:t>Το σύστημα εμφανίζει ένα παράθυρο με την λίστα από τα γήπεδα και τα στοιχεία τους και τις επιλογές που έχει ο ιδιοκτήτης της αθλητικής εγκατάστασης.</w:t>
+        <w:t>Ο ιδιοκτήτης μπορεί να διαγράψει ένα γήπεδο επιλέγοντας την αντίστοιχη επιλογή.</w:t>
       </w:r>
     </w:p>
     <w:p>
@@ -960,48 +1126,48 @@
         </w:rPr>
       </w:pPr>
       <w:r>
-        <w:t>Ο ιδιοκτήτης μπορεί να διαγράψει ένα γήπεδο επιλέγοντας την αντίστοιχη επιλογή.</w:t>
-      </w:r>
-    </w:p>
-    <w:p>
-      <w:pPr>
-        <w:pStyle w:val="a3"/>
-        <w:numPr>
-          <w:ilvl w:val="0"/>
-          <w:numId w:val="14"/>
-        </w:numPr>
+        <w:t>Το σύστημα τότε ελέγχει αν υπάρχουν μελλοντικές κρατήσεις για το συγκεκριμένο γήπεδο και αν υπάρχουν ενημερώνει τον ιδιοκτήτη πως δεν μπορεί να τον διαγράψει.</w:t>
+      </w:r>
+    </w:p>
+    <w:p/>
+    <w:p>
+      <w:pPr>
         <w:rPr>
           <w:b/>
           <w:bCs/>
         </w:rPr>
       </w:pPr>
       <w:r>
-        <w:t>Το σύστημα τότε ελέγχει αν υπάρχουν μελλοντικές κρατήσεις για το συγκεκριμένο γήπεδο και αν υπάρχουν ενημερώνει τον ιδιοκτήτη πως δεν μπορεί να τον διαγράψει.</w:t>
-      </w:r>
-    </w:p>
-    <w:p>
-      <w:pPr>
-        <w:pStyle w:val="a3"/>
-        <w:numPr>
-          <w:ilvl w:val="0"/>
-          <w:numId w:val="14"/>
-        </w:numPr>
         <w:rPr>
           <w:b/>
           <w:bCs/>
         </w:rPr>
-      </w:pPr>
-      <w:r>
-        <w:t xml:space="preserve">Αν δεν υπάρχει καμία κράτηση τότε το σύστημα στέλνει στην βάση δεδομένων το αντίστοιχο </w:t>
-      </w:r>
-      <w:r>
-        <w:rPr>
-          <w:lang w:val="en-US"/>
-        </w:rPr>
-        <w:t>query</w:t>
-      </w:r>
-      <w:r>
-        <w:t xml:space="preserve"> και διαγράφει το γήπεδο.</w:t>
+        <w:t>Εναλλακτική ροή 2</w:t>
+      </w:r>
+    </w:p>
+    <w:p>
+      <w:pPr>
+        <w:pStyle w:val="a3"/>
+        <w:numPr>
+          <w:ilvl w:val="0"/>
+          <w:numId w:val="16"/>
+        </w:numPr>
+        <w:rPr>
+          <w:b/>
+          <w:bCs/>
+        </w:rPr>
+      </w:pPr>
+      <w:r>
+        <w:t xml:space="preserve">Το σύστημα τότε ελέγχει αν υπάρχουν μελλοντικές κρατήσεις για το συγκεκριμένο γήπεδο και αν </w:t>
+      </w:r>
+      <w:r>
+        <w:t xml:space="preserve">δεν </w:t>
+      </w:r>
+      <w:r>
+        <w:t xml:space="preserve">υπάρχουν </w:t>
+      </w:r>
+      <w:r>
+        <w:t>προχωράει στην διαγραφεί του γηπέδου</w:t>
       </w:r>
     </w:p>
     <w:p/>
@@ -1196,6 +1362,185 @@
     </w:lvl>
   </w:abstractNum>
   <w:abstractNum w:abstractNumId="2" w15:restartNumberingAfterBreak="0">
+    <w:nsid w:val="178C03F7"/>
+    <w:multiLevelType w:val="hybridMultilevel"/>
+    <w:tmpl w:val="C04CC26C"/>
+    <w:lvl w:ilvl="0" w:tplc="0408000F">
+      <w:start w:val="1"/>
+      <w:numFmt w:val="decimal"/>
+      <w:lvlText w:val="%1."/>
+      <w:lvlJc w:val="left"/>
+      <w:pPr>
+        <w:ind w:left="720" w:hanging="360"/>
+      </w:pPr>
+      <w:rPr>
+        <w:rFonts w:hint="default"/>
+      </w:rPr>
+    </w:lvl>
+    <w:lvl w:ilvl="1" w:tplc="04080019" w:tentative="1">
+      <w:start w:val="1"/>
+      <w:numFmt w:val="lowerLetter"/>
+      <w:lvlText w:val="%2."/>
+      <w:lvlJc w:val="left"/>
+      <w:pPr>
+        <w:ind w:left="1440" w:hanging="360"/>
+      </w:pPr>
+    </w:lvl>
+    <w:lvl w:ilvl="2" w:tplc="0408001B" w:tentative="1">
+      <w:start w:val="1"/>
+      <w:numFmt w:val="lowerRoman"/>
+      <w:lvlText w:val="%3."/>
+      <w:lvlJc w:val="right"/>
+      <w:pPr>
+        <w:ind w:left="2160" w:hanging="180"/>
+      </w:pPr>
+    </w:lvl>
+    <w:lvl w:ilvl="3" w:tplc="0408000F" w:tentative="1">
+      <w:start w:val="1"/>
+      <w:numFmt w:val="decimal"/>
+      <w:lvlText w:val="%4."/>
+      <w:lvlJc w:val="left"/>
+      <w:pPr>
+        <w:ind w:left="2880" w:hanging="360"/>
+      </w:pPr>
+    </w:lvl>
+    <w:lvl w:ilvl="4" w:tplc="04080019" w:tentative="1">
+      <w:start w:val="1"/>
+      <w:numFmt w:val="lowerLetter"/>
+      <w:lvlText w:val="%5."/>
+      <w:lvlJc w:val="left"/>
+      <w:pPr>
+        <w:ind w:left="3600" w:hanging="360"/>
+      </w:pPr>
+    </w:lvl>
+    <w:lvl w:ilvl="5" w:tplc="0408001B" w:tentative="1">
+      <w:start w:val="1"/>
+      <w:numFmt w:val="lowerRoman"/>
+      <w:lvlText w:val="%6."/>
+      <w:lvlJc w:val="right"/>
+      <w:pPr>
+        <w:ind w:left="4320" w:hanging="180"/>
+      </w:pPr>
+    </w:lvl>
+    <w:lvl w:ilvl="6" w:tplc="0408000F" w:tentative="1">
+      <w:start w:val="1"/>
+      <w:numFmt w:val="decimal"/>
+      <w:lvlText w:val="%7."/>
+      <w:lvlJc w:val="left"/>
+      <w:pPr>
+        <w:ind w:left="5040" w:hanging="360"/>
+      </w:pPr>
+    </w:lvl>
+    <w:lvl w:ilvl="7" w:tplc="04080019" w:tentative="1">
+      <w:start w:val="1"/>
+      <w:numFmt w:val="lowerLetter"/>
+      <w:lvlText w:val="%8."/>
+      <w:lvlJc w:val="left"/>
+      <w:pPr>
+        <w:ind w:left="5760" w:hanging="360"/>
+      </w:pPr>
+    </w:lvl>
+    <w:lvl w:ilvl="8" w:tplc="0408001B" w:tentative="1">
+      <w:start w:val="1"/>
+      <w:numFmt w:val="lowerRoman"/>
+      <w:lvlText w:val="%9."/>
+      <w:lvlJc w:val="right"/>
+      <w:pPr>
+        <w:ind w:left="6480" w:hanging="180"/>
+      </w:pPr>
+    </w:lvl>
+  </w:abstractNum>
+  <w:abstractNum w:abstractNumId="3" w15:restartNumberingAfterBreak="0">
+    <w:nsid w:val="201F7695"/>
+    <w:multiLevelType w:val="hybridMultilevel"/>
+    <w:tmpl w:val="A0460BA6"/>
+    <w:lvl w:ilvl="0" w:tplc="0408000F">
+      <w:start w:val="1"/>
+      <w:numFmt w:val="decimal"/>
+      <w:lvlText w:val="%1."/>
+      <w:lvlJc w:val="left"/>
+      <w:pPr>
+        <w:ind w:left="720" w:hanging="360"/>
+      </w:pPr>
+      <w:rPr>
+        <w:rFonts w:hint="default"/>
+        <w:b w:val="0"/>
+      </w:rPr>
+    </w:lvl>
+    <w:lvl w:ilvl="1" w:tplc="04080019" w:tentative="1">
+      <w:start w:val="1"/>
+      <w:numFmt w:val="lowerLetter"/>
+      <w:lvlText w:val="%2."/>
+      <w:lvlJc w:val="left"/>
+      <w:pPr>
+        <w:ind w:left="1440" w:hanging="360"/>
+      </w:pPr>
+    </w:lvl>
+    <w:lvl w:ilvl="2" w:tplc="0408001B" w:tentative="1">
+      <w:start w:val="1"/>
+      <w:numFmt w:val="lowerRoman"/>
+      <w:lvlText w:val="%3."/>
+      <w:lvlJc w:val="right"/>
+      <w:pPr>
+        <w:ind w:left="2160" w:hanging="180"/>
+      </w:pPr>
+    </w:lvl>
+    <w:lvl w:ilvl="3" w:tplc="0408000F" w:tentative="1">
+      <w:start w:val="1"/>
+      <w:numFmt w:val="decimal"/>
+      <w:lvlText w:val="%4."/>
+      <w:lvlJc w:val="left"/>
+      <w:pPr>
+        <w:ind w:left="2880" w:hanging="360"/>
+      </w:pPr>
+    </w:lvl>
+    <w:lvl w:ilvl="4" w:tplc="04080019" w:tentative="1">
+      <w:start w:val="1"/>
+      <w:numFmt w:val="lowerLetter"/>
+      <w:lvlText w:val="%5."/>
+      <w:lvlJc w:val="left"/>
+      <w:pPr>
+        <w:ind w:left="3600" w:hanging="360"/>
+      </w:pPr>
+    </w:lvl>
+    <w:lvl w:ilvl="5" w:tplc="0408001B" w:tentative="1">
+      <w:start w:val="1"/>
+      <w:numFmt w:val="lowerRoman"/>
+      <w:lvlText w:val="%6."/>
+      <w:lvlJc w:val="right"/>
+      <w:pPr>
+        <w:ind w:left="4320" w:hanging="180"/>
+      </w:pPr>
+    </w:lvl>
+    <w:lvl w:ilvl="6" w:tplc="0408000F" w:tentative="1">
+      <w:start w:val="1"/>
+      <w:numFmt w:val="decimal"/>
+      <w:lvlText w:val="%7."/>
+      <w:lvlJc w:val="left"/>
+      <w:pPr>
+        <w:ind w:left="5040" w:hanging="360"/>
+      </w:pPr>
+    </w:lvl>
+    <w:lvl w:ilvl="7" w:tplc="04080019" w:tentative="1">
+      <w:start w:val="1"/>
+      <w:numFmt w:val="lowerLetter"/>
+      <w:lvlText w:val="%8."/>
+      <w:lvlJc w:val="left"/>
+      <w:pPr>
+        <w:ind w:left="5760" w:hanging="360"/>
+      </w:pPr>
+    </w:lvl>
+    <w:lvl w:ilvl="8" w:tplc="0408001B" w:tentative="1">
+      <w:start w:val="1"/>
+      <w:numFmt w:val="lowerRoman"/>
+      <w:lvlText w:val="%9."/>
+      <w:lvlJc w:val="right"/>
+      <w:pPr>
+        <w:ind w:left="6480" w:hanging="180"/>
+      </w:pPr>
+    </w:lvl>
+  </w:abstractNum>
+  <w:abstractNum w:abstractNumId="4" w15:restartNumberingAfterBreak="0">
     <w:nsid w:val="206756AA"/>
     <w:multiLevelType w:val="hybridMultilevel"/>
     <w:tmpl w:val="4F8E5364"/>
@@ -1284,7 +1629,7 @@
       </w:pPr>
     </w:lvl>
   </w:abstractNum>
-  <w:abstractNum w:abstractNumId="3" w15:restartNumberingAfterBreak="0">
+  <w:abstractNum w:abstractNumId="5" w15:restartNumberingAfterBreak="0">
     <w:nsid w:val="237A37F0"/>
     <w:multiLevelType w:val="hybridMultilevel"/>
     <w:tmpl w:val="AFC8FBB8"/>
@@ -1373,7 +1718,7 @@
       </w:pPr>
     </w:lvl>
   </w:abstractNum>
-  <w:abstractNum w:abstractNumId="4" w15:restartNumberingAfterBreak="0">
+  <w:abstractNum w:abstractNumId="6" w15:restartNumberingAfterBreak="0">
     <w:nsid w:val="25E213B0"/>
     <w:multiLevelType w:val="hybridMultilevel"/>
     <w:tmpl w:val="16DA0628"/>
@@ -1462,7 +1807,7 @@
       </w:pPr>
     </w:lvl>
   </w:abstractNum>
-  <w:abstractNum w:abstractNumId="5" w15:restartNumberingAfterBreak="0">
+  <w:abstractNum w:abstractNumId="7" w15:restartNumberingAfterBreak="0">
     <w:nsid w:val="278B4295"/>
     <w:multiLevelType w:val="hybridMultilevel"/>
     <w:tmpl w:val="E236C044"/>
@@ -1553,7 +1898,7 @@
       </w:pPr>
     </w:lvl>
   </w:abstractNum>
-  <w:abstractNum w:abstractNumId="6" w15:restartNumberingAfterBreak="0">
+  <w:abstractNum w:abstractNumId="8" w15:restartNumberingAfterBreak="0">
     <w:nsid w:val="2CA91D16"/>
     <w:multiLevelType w:val="hybridMultilevel"/>
     <w:tmpl w:val="AFC8FBB8"/>
@@ -1642,7 +1987,7 @@
       </w:pPr>
     </w:lvl>
   </w:abstractNum>
-  <w:abstractNum w:abstractNumId="7" w15:restartNumberingAfterBreak="0">
+  <w:abstractNum w:abstractNumId="9" w15:restartNumberingAfterBreak="0">
     <w:nsid w:val="3E2009F6"/>
     <w:multiLevelType w:val="hybridMultilevel"/>
     <w:tmpl w:val="F0DE07D6"/>
@@ -1731,7 +2076,7 @@
       </w:pPr>
     </w:lvl>
   </w:abstractNum>
-  <w:abstractNum w:abstractNumId="8" w15:restartNumberingAfterBreak="0">
+  <w:abstractNum w:abstractNumId="10" w15:restartNumberingAfterBreak="0">
     <w:nsid w:val="59BB143D"/>
     <w:multiLevelType w:val="hybridMultilevel"/>
     <w:tmpl w:val="105277FE"/>
@@ -1820,7 +2165,7 @@
       </w:pPr>
     </w:lvl>
   </w:abstractNum>
-  <w:abstractNum w:abstractNumId="9" w15:restartNumberingAfterBreak="0">
+  <w:abstractNum w:abstractNumId="11" w15:restartNumberingAfterBreak="0">
     <w:nsid w:val="5CA45644"/>
     <w:multiLevelType w:val="hybridMultilevel"/>
     <w:tmpl w:val="16DA0628"/>
@@ -1909,7 +2254,7 @@
       </w:pPr>
     </w:lvl>
   </w:abstractNum>
-  <w:abstractNum w:abstractNumId="10" w15:restartNumberingAfterBreak="0">
+  <w:abstractNum w:abstractNumId="12" w15:restartNumberingAfterBreak="0">
     <w:nsid w:val="63C7026F"/>
     <w:multiLevelType w:val="hybridMultilevel"/>
     <w:tmpl w:val="9AB80BFA"/>
@@ -1998,7 +2343,7 @@
       </w:pPr>
     </w:lvl>
   </w:abstractNum>
-  <w:abstractNum w:abstractNumId="11" w15:restartNumberingAfterBreak="0">
+  <w:abstractNum w:abstractNumId="13" w15:restartNumberingAfterBreak="0">
     <w:nsid w:val="64666389"/>
     <w:multiLevelType w:val="hybridMultilevel"/>
     <w:tmpl w:val="AFC8FBB8"/>
@@ -2087,10 +2432,99 @@
       </w:pPr>
     </w:lvl>
   </w:abstractNum>
-  <w:abstractNum w:abstractNumId="12" w15:restartNumberingAfterBreak="0">
+  <w:abstractNum w:abstractNumId="14" w15:restartNumberingAfterBreak="0">
     <w:nsid w:val="66B15D92"/>
     <w:multiLevelType w:val="hybridMultilevel"/>
-    <w:tmpl w:val="F0DE07D6"/>
+    <w:tmpl w:val="0FD0F8D0"/>
+    <w:lvl w:ilvl="0" w:tplc="F4782F72">
+      <w:start w:val="1"/>
+      <w:numFmt w:val="decimal"/>
+      <w:lvlText w:val="%1."/>
+      <w:lvlJc w:val="left"/>
+      <w:pPr>
+        <w:ind w:left="720" w:hanging="360"/>
+      </w:pPr>
+      <w:rPr>
+        <w:rFonts w:asciiTheme="minorHAnsi" w:eastAsiaTheme="minorHAnsi" w:hAnsiTheme="minorHAnsi" w:cstheme="minorBidi"/>
+      </w:rPr>
+    </w:lvl>
+    <w:lvl w:ilvl="1" w:tplc="FFFFFFFF" w:tentative="1">
+      <w:start w:val="1"/>
+      <w:numFmt w:val="lowerLetter"/>
+      <w:lvlText w:val="%2."/>
+      <w:lvlJc w:val="left"/>
+      <w:pPr>
+        <w:ind w:left="1440" w:hanging="360"/>
+      </w:pPr>
+    </w:lvl>
+    <w:lvl w:ilvl="2" w:tplc="FFFFFFFF" w:tentative="1">
+      <w:start w:val="1"/>
+      <w:numFmt w:val="lowerRoman"/>
+      <w:lvlText w:val="%3."/>
+      <w:lvlJc w:val="right"/>
+      <w:pPr>
+        <w:ind w:left="2160" w:hanging="180"/>
+      </w:pPr>
+    </w:lvl>
+    <w:lvl w:ilvl="3" w:tplc="FFFFFFFF" w:tentative="1">
+      <w:start w:val="1"/>
+      <w:numFmt w:val="decimal"/>
+      <w:lvlText w:val="%4."/>
+      <w:lvlJc w:val="left"/>
+      <w:pPr>
+        <w:ind w:left="2880" w:hanging="360"/>
+      </w:pPr>
+    </w:lvl>
+    <w:lvl w:ilvl="4" w:tplc="FFFFFFFF" w:tentative="1">
+      <w:start w:val="1"/>
+      <w:numFmt w:val="lowerLetter"/>
+      <w:lvlText w:val="%5."/>
+      <w:lvlJc w:val="left"/>
+      <w:pPr>
+        <w:ind w:left="3600" w:hanging="360"/>
+      </w:pPr>
+    </w:lvl>
+    <w:lvl w:ilvl="5" w:tplc="FFFFFFFF" w:tentative="1">
+      <w:start w:val="1"/>
+      <w:numFmt w:val="lowerRoman"/>
+      <w:lvlText w:val="%6."/>
+      <w:lvlJc w:val="right"/>
+      <w:pPr>
+        <w:ind w:left="4320" w:hanging="180"/>
+      </w:pPr>
+    </w:lvl>
+    <w:lvl w:ilvl="6" w:tplc="FFFFFFFF" w:tentative="1">
+      <w:start w:val="1"/>
+      <w:numFmt w:val="decimal"/>
+      <w:lvlText w:val="%7."/>
+      <w:lvlJc w:val="left"/>
+      <w:pPr>
+        <w:ind w:left="5040" w:hanging="360"/>
+      </w:pPr>
+    </w:lvl>
+    <w:lvl w:ilvl="7" w:tplc="FFFFFFFF" w:tentative="1">
+      <w:start w:val="1"/>
+      <w:numFmt w:val="lowerLetter"/>
+      <w:lvlText w:val="%8."/>
+      <w:lvlJc w:val="left"/>
+      <w:pPr>
+        <w:ind w:left="5760" w:hanging="360"/>
+      </w:pPr>
+    </w:lvl>
+    <w:lvl w:ilvl="8" w:tplc="FFFFFFFF" w:tentative="1">
+      <w:start w:val="1"/>
+      <w:numFmt w:val="lowerRoman"/>
+      <w:lvlText w:val="%9."/>
+      <w:lvlJc w:val="right"/>
+      <w:pPr>
+        <w:ind w:left="6480" w:hanging="180"/>
+      </w:pPr>
+    </w:lvl>
+  </w:abstractNum>
+  <w:abstractNum w:abstractNumId="15" w15:restartNumberingAfterBreak="0">
+    <w:nsid w:val="6A3A118E"/>
+    <w:multiLevelType w:val="hybridMultilevel"/>
+    <w:tmpl w:val="E236C044"/>
     <w:lvl w:ilvl="0" w:tplc="FFFFFFFF">
       <w:start w:val="1"/>
       <w:numFmt w:val="decimal"/>
@@ -2101,6 +2535,8 @@
       </w:pPr>
       <w:rPr>
         <w:rFonts w:hint="default"/>
+        <w:b w:val="0"/>
+        <w:bCs w:val="0"/>
       </w:rPr>
     </w:lvl>
     <w:lvl w:ilvl="1" w:tplc="FFFFFFFF" w:tentative="1">
@@ -2176,7 +2612,7 @@
       </w:pPr>
     </w:lvl>
   </w:abstractNum>
-  <w:abstractNum w:abstractNumId="13" w15:restartNumberingAfterBreak="0">
+  <w:abstractNum w:abstractNumId="16" w15:restartNumberingAfterBreak="0">
     <w:nsid w:val="6A8658B3"/>
     <w:multiLevelType w:val="hybridMultilevel"/>
     <w:tmpl w:val="E2D6B688"/>
@@ -2266,47 +2702,240 @@
       </w:pPr>
     </w:lvl>
   </w:abstractNum>
+  <w:abstractNum w:abstractNumId="17" w15:restartNumberingAfterBreak="0">
+    <w:nsid w:val="72910705"/>
+    <w:multiLevelType w:val="hybridMultilevel"/>
+    <w:tmpl w:val="C04CC26C"/>
+    <w:lvl w:ilvl="0" w:tplc="FFFFFFFF">
+      <w:start w:val="1"/>
+      <w:numFmt w:val="decimal"/>
+      <w:lvlText w:val="%1."/>
+      <w:lvlJc w:val="left"/>
+      <w:pPr>
+        <w:ind w:left="720" w:hanging="360"/>
+      </w:pPr>
+      <w:rPr>
+        <w:rFonts w:hint="default"/>
+      </w:rPr>
+    </w:lvl>
+    <w:lvl w:ilvl="1" w:tplc="FFFFFFFF" w:tentative="1">
+      <w:start w:val="1"/>
+      <w:numFmt w:val="lowerLetter"/>
+      <w:lvlText w:val="%2."/>
+      <w:lvlJc w:val="left"/>
+      <w:pPr>
+        <w:ind w:left="1440" w:hanging="360"/>
+      </w:pPr>
+    </w:lvl>
+    <w:lvl w:ilvl="2" w:tplc="FFFFFFFF" w:tentative="1">
+      <w:start w:val="1"/>
+      <w:numFmt w:val="lowerRoman"/>
+      <w:lvlText w:val="%3."/>
+      <w:lvlJc w:val="right"/>
+      <w:pPr>
+        <w:ind w:left="2160" w:hanging="180"/>
+      </w:pPr>
+    </w:lvl>
+    <w:lvl w:ilvl="3" w:tplc="FFFFFFFF" w:tentative="1">
+      <w:start w:val="1"/>
+      <w:numFmt w:val="decimal"/>
+      <w:lvlText w:val="%4."/>
+      <w:lvlJc w:val="left"/>
+      <w:pPr>
+        <w:ind w:left="2880" w:hanging="360"/>
+      </w:pPr>
+    </w:lvl>
+    <w:lvl w:ilvl="4" w:tplc="FFFFFFFF" w:tentative="1">
+      <w:start w:val="1"/>
+      <w:numFmt w:val="lowerLetter"/>
+      <w:lvlText w:val="%5."/>
+      <w:lvlJc w:val="left"/>
+      <w:pPr>
+        <w:ind w:left="3600" w:hanging="360"/>
+      </w:pPr>
+    </w:lvl>
+    <w:lvl w:ilvl="5" w:tplc="FFFFFFFF" w:tentative="1">
+      <w:start w:val="1"/>
+      <w:numFmt w:val="lowerRoman"/>
+      <w:lvlText w:val="%6."/>
+      <w:lvlJc w:val="right"/>
+      <w:pPr>
+        <w:ind w:left="4320" w:hanging="180"/>
+      </w:pPr>
+    </w:lvl>
+    <w:lvl w:ilvl="6" w:tplc="FFFFFFFF" w:tentative="1">
+      <w:start w:val="1"/>
+      <w:numFmt w:val="decimal"/>
+      <w:lvlText w:val="%7."/>
+      <w:lvlJc w:val="left"/>
+      <w:pPr>
+        <w:ind w:left="5040" w:hanging="360"/>
+      </w:pPr>
+    </w:lvl>
+    <w:lvl w:ilvl="7" w:tplc="FFFFFFFF" w:tentative="1">
+      <w:start w:val="1"/>
+      <w:numFmt w:val="lowerLetter"/>
+      <w:lvlText w:val="%8."/>
+      <w:lvlJc w:val="left"/>
+      <w:pPr>
+        <w:ind w:left="5760" w:hanging="360"/>
+      </w:pPr>
+    </w:lvl>
+    <w:lvl w:ilvl="8" w:tplc="FFFFFFFF" w:tentative="1">
+      <w:start w:val="1"/>
+      <w:numFmt w:val="lowerRoman"/>
+      <w:lvlText w:val="%9."/>
+      <w:lvlJc w:val="right"/>
+      <w:pPr>
+        <w:ind w:left="6480" w:hanging="180"/>
+      </w:pPr>
+    </w:lvl>
+  </w:abstractNum>
+  <w:abstractNum w:abstractNumId="18" w15:restartNumberingAfterBreak="0">
+    <w:nsid w:val="78DD12C6"/>
+    <w:multiLevelType w:val="hybridMultilevel"/>
+    <w:tmpl w:val="C04CC26C"/>
+    <w:lvl w:ilvl="0" w:tplc="FFFFFFFF">
+      <w:start w:val="1"/>
+      <w:numFmt w:val="decimal"/>
+      <w:lvlText w:val="%1."/>
+      <w:lvlJc w:val="left"/>
+      <w:pPr>
+        <w:ind w:left="720" w:hanging="360"/>
+      </w:pPr>
+      <w:rPr>
+        <w:rFonts w:hint="default"/>
+      </w:rPr>
+    </w:lvl>
+    <w:lvl w:ilvl="1" w:tplc="FFFFFFFF" w:tentative="1">
+      <w:start w:val="1"/>
+      <w:numFmt w:val="lowerLetter"/>
+      <w:lvlText w:val="%2."/>
+      <w:lvlJc w:val="left"/>
+      <w:pPr>
+        <w:ind w:left="1440" w:hanging="360"/>
+      </w:pPr>
+    </w:lvl>
+    <w:lvl w:ilvl="2" w:tplc="FFFFFFFF" w:tentative="1">
+      <w:start w:val="1"/>
+      <w:numFmt w:val="lowerRoman"/>
+      <w:lvlText w:val="%3."/>
+      <w:lvlJc w:val="right"/>
+      <w:pPr>
+        <w:ind w:left="2160" w:hanging="180"/>
+      </w:pPr>
+    </w:lvl>
+    <w:lvl w:ilvl="3" w:tplc="FFFFFFFF" w:tentative="1">
+      <w:start w:val="1"/>
+      <w:numFmt w:val="decimal"/>
+      <w:lvlText w:val="%4."/>
+      <w:lvlJc w:val="left"/>
+      <w:pPr>
+        <w:ind w:left="2880" w:hanging="360"/>
+      </w:pPr>
+    </w:lvl>
+    <w:lvl w:ilvl="4" w:tplc="FFFFFFFF" w:tentative="1">
+      <w:start w:val="1"/>
+      <w:numFmt w:val="lowerLetter"/>
+      <w:lvlText w:val="%5."/>
+      <w:lvlJc w:val="left"/>
+      <w:pPr>
+        <w:ind w:left="3600" w:hanging="360"/>
+      </w:pPr>
+    </w:lvl>
+    <w:lvl w:ilvl="5" w:tplc="FFFFFFFF" w:tentative="1">
+      <w:start w:val="1"/>
+      <w:numFmt w:val="lowerRoman"/>
+      <w:lvlText w:val="%6."/>
+      <w:lvlJc w:val="right"/>
+      <w:pPr>
+        <w:ind w:left="4320" w:hanging="180"/>
+      </w:pPr>
+    </w:lvl>
+    <w:lvl w:ilvl="6" w:tplc="FFFFFFFF" w:tentative="1">
+      <w:start w:val="1"/>
+      <w:numFmt w:val="decimal"/>
+      <w:lvlText w:val="%7."/>
+      <w:lvlJc w:val="left"/>
+      <w:pPr>
+        <w:ind w:left="5040" w:hanging="360"/>
+      </w:pPr>
+    </w:lvl>
+    <w:lvl w:ilvl="7" w:tplc="FFFFFFFF" w:tentative="1">
+      <w:start w:val="1"/>
+      <w:numFmt w:val="lowerLetter"/>
+      <w:lvlText w:val="%8."/>
+      <w:lvlJc w:val="left"/>
+      <w:pPr>
+        <w:ind w:left="5760" w:hanging="360"/>
+      </w:pPr>
+    </w:lvl>
+    <w:lvl w:ilvl="8" w:tplc="FFFFFFFF" w:tentative="1">
+      <w:start w:val="1"/>
+      <w:numFmt w:val="lowerRoman"/>
+      <w:lvlText w:val="%9."/>
+      <w:lvlJc w:val="right"/>
+      <w:pPr>
+        <w:ind w:left="6480" w:hanging="180"/>
+      </w:pPr>
+    </w:lvl>
+  </w:abstractNum>
   <w:num w:numId="1" w16cid:durableId="809136182">
-    <w:abstractNumId w:val="9"/>
+    <w:abstractNumId w:val="11"/>
   </w:num>
   <w:num w:numId="2" w16cid:durableId="735399375">
     <w:abstractNumId w:val="1"/>
   </w:num>
   <w:num w:numId="3" w16cid:durableId="1759404791">
-    <w:abstractNumId w:val="4"/>
+    <w:abstractNumId w:val="6"/>
   </w:num>
   <w:num w:numId="4" w16cid:durableId="1498111225">
     <w:abstractNumId w:val="0"/>
   </w:num>
   <w:num w:numId="5" w16cid:durableId="225339541">
-    <w:abstractNumId w:val="11"/>
+    <w:abstractNumId w:val="13"/>
   </w:num>
   <w:num w:numId="6" w16cid:durableId="144398433">
-    <w:abstractNumId w:val="6"/>
+    <w:abstractNumId w:val="8"/>
   </w:num>
   <w:num w:numId="7" w16cid:durableId="673604617">
-    <w:abstractNumId w:val="8"/>
+    <w:abstractNumId w:val="10"/>
   </w:num>
   <w:num w:numId="8" w16cid:durableId="585575934">
+    <w:abstractNumId w:val="5"/>
+  </w:num>
+  <w:num w:numId="9" w16cid:durableId="485361643">
+    <w:abstractNumId w:val="9"/>
+  </w:num>
+  <w:num w:numId="10" w16cid:durableId="295305801">
+    <w:abstractNumId w:val="12"/>
+  </w:num>
+  <w:num w:numId="11" w16cid:durableId="1966347724">
+    <w:abstractNumId w:val="14"/>
+  </w:num>
+  <w:num w:numId="12" w16cid:durableId="331417941">
+    <w:abstractNumId w:val="4"/>
+  </w:num>
+  <w:num w:numId="13" w16cid:durableId="102119883">
+    <w:abstractNumId w:val="16"/>
+  </w:num>
+  <w:num w:numId="14" w16cid:durableId="1340884539">
+    <w:abstractNumId w:val="7"/>
+  </w:num>
+  <w:num w:numId="15" w16cid:durableId="1410536600">
     <w:abstractNumId w:val="3"/>
   </w:num>
-  <w:num w:numId="9" w16cid:durableId="485361643">
-    <w:abstractNumId w:val="7"/>
+  <w:num w:numId="16" w16cid:durableId="557669474">
+    <w:abstractNumId w:val="15"/>
   </w:num>
-  <w:num w:numId="10" w16cid:durableId="295305801">
-    <w:abstractNumId w:val="10"/>
-  </w:num>
-  <w:num w:numId="11" w16cid:durableId="1966347724">
-    <w:abstractNumId w:val="12"/>
-  </w:num>
-  <w:num w:numId="12" w16cid:durableId="331417941">
+  <w:num w:numId="17" w16cid:durableId="2004385699">
     <w:abstractNumId w:val="2"/>
   </w:num>
-  <w:num w:numId="13" w16cid:durableId="102119883">
-    <w:abstractNumId w:val="13"/>
+  <w:num w:numId="18" w16cid:durableId="122311609">
+    <w:abstractNumId w:val="17"/>
   </w:num>
-  <w:num w:numId="14" w16cid:durableId="1340884539">
-    <w:abstractNumId w:val="5"/>
+  <w:num w:numId="19" w16cid:durableId="1657998032">
+    <w:abstractNumId w:val="18"/>
   </w:num>
 </w:numbering>
 </file>
@@ -2709,7 +3338,7 @@
   <w:style w:type="paragraph" w:default="1" w:styleId="a">
     <w:name w:val="Normal"/>
     <w:qFormat/>
-    <w:rsid w:val="00644DA0"/>
+    <w:rsid w:val="001B0883"/>
   </w:style>
   <w:style w:type="character" w:default="1" w:styleId="a0">
     <w:name w:val="Default Paragraph Font"/>
